--- a/vorlagen/PnP Output 1000 t.docx
+++ b/vorlagen/PnP Output 1000 t.docx
@@ -535,6 +535,7 @@
       </w:r>
       <w:bookmarkStart w:id="0" w:name="_Hlk99030229"/>
       <w:bookmarkEnd w:id="0"/>
+      <w:proofErr w:type="gramStart"/>
       <w:r>
         <w:rPr>
           <w:rFonts w:ascii="Paul Grotesk Soft" w:hAnsi="Paul Grotesk Soft" w:cs="Arial"/>
@@ -555,6 +556,7 @@
         <w:t>datum</w:t>
       </w:r>
       <w:proofErr w:type="spellEnd"/>
+      <w:proofErr w:type="gramEnd"/>
       <w:r>
         <w:rPr>
           <w:rFonts w:ascii="Paul Grotesk Soft" w:hAnsi="Paul Grotesk Soft" w:cs="Arial"/>
@@ -643,6 +645,7 @@
         </w:rPr>
         <w:t xml:space="preserve"> </w:t>
       </w:r>
+      <w:proofErr w:type="gramStart"/>
       <w:r>
         <w:rPr>
           <w:rFonts w:ascii="Paul Grotesk Soft" w:hAnsi="Paul Grotesk Soft" w:cs="Arial"/>
@@ -663,6 +666,7 @@
         <w:t>probenehmer</w:t>
       </w:r>
       <w:proofErr w:type="spellEnd"/>
+      <w:proofErr w:type="gramEnd"/>
       <w:r>
         <w:rPr>
           <w:rFonts w:ascii="Paul Grotesk Soft" w:hAnsi="Paul Grotesk Soft" w:cs="Arial"/>
@@ -751,6 +755,7 @@
         </w:rPr>
         <w:t xml:space="preserve"> </w:t>
       </w:r>
+      <w:proofErr w:type="gramStart"/>
       <w:r>
         <w:rPr>
           <w:rFonts w:ascii="Paul Grotesk Soft" w:hAnsi="Paul Grotesk Soft" w:cs="Arial"/>
@@ -760,16 +765,26 @@
         </w:rPr>
         <w:t xml:space="preserve">{{ </w:t>
       </w:r>
-      <w:r>
-        <w:rPr>
-          <w:rFonts w:ascii="Paul Grotesk Soft" w:hAnsi="Paul Grotesk Soft" w:cs="Arial"/>
-          <w:color w:val="000000"/>
-          <w:sz w:val="18"/>
-          <w:szCs w:val="18"/>
-        </w:rPr>
-        <w:t xml:space="preserve">anwesende </w:t>
-      </w:r>
       <w:proofErr w:type="spellStart"/>
+      <w:r>
+        <w:rPr>
+          <w:rFonts w:ascii="Paul Grotesk Soft" w:hAnsi="Paul Grotesk Soft" w:cs="Arial"/>
+          <w:color w:val="000000"/>
+          <w:sz w:val="18"/>
+          <w:szCs w:val="18"/>
+        </w:rPr>
+        <w:t>anwesende</w:t>
+      </w:r>
+      <w:proofErr w:type="gramEnd"/>
+      <w:r>
+        <w:rPr>
+          <w:rFonts w:ascii="Paul Grotesk Soft" w:hAnsi="Paul Grotesk Soft" w:cs="Arial"/>
+          <w:color w:val="000000"/>
+          <w:sz w:val="18"/>
+          <w:szCs w:val="18"/>
+        </w:rPr>
+        <w:t>_</w:t>
+      </w:r>
       <w:r>
         <w:rPr>
           <w:rFonts w:ascii="Paul Grotesk Soft" w:hAnsi="Paul Grotesk Soft" w:cs="Arial"/>
@@ -1243,6 +1258,7 @@
       <w:r>
         <w:rPr>
           <w:rFonts w:ascii="Paul Grotesk Soft" w:hAnsi="Paul Grotesk Soft" w:cs="Arial"/>
+          <w:noProof/>
           <w:color w:val="000000"/>
           <w:sz w:val="18"/>
           <w:szCs w:val="18"/>
@@ -1267,7 +1283,7 @@
             <v:path o:extrusionok="f" gradientshapeok="t" o:connecttype="rect"/>
             <o:lock v:ext="edit" aspectratio="t"/>
           </v:shapetype>
-          <v:shape id="_x0000_i1025" type="#_x0000_t75" style="width:453.8pt;height:229.35pt">
+          <v:shape id="_x0000_i1025" type="#_x0000_t75" alt="" style="width:453.9pt;height:229.05pt;mso-width-percent:0;mso-height-percent:0;mso-width-percent:0;mso-height-percent:0">
             <v:imagedata r:id="rId6" o:title=""/>
           </v:shape>
         </w:pict>
@@ -1336,7 +1352,6 @@
               </w:rPr>
               <w:t>output</w:t>
             </w:r>
-            <w:proofErr w:type="spellEnd"/>
             <w:r>
               <w:rPr>
                 <w:rFonts w:ascii="Paul Grotesk Soft" w:hAnsi="Paul Grotesk Soft" w:cs="Arial"/>
@@ -1344,8 +1359,9 @@
                 <w:sz w:val="18"/>
                 <w:szCs w:val="18"/>
               </w:rPr>
-              <w:t xml:space="preserve"> zahl</w:t>
+              <w:t>_nr</w:t>
             </w:r>
+            <w:proofErr w:type="spellEnd"/>
             <w:r>
               <w:rPr>
                 <w:rFonts w:ascii="Paul Grotesk Soft" w:hAnsi="Paul Grotesk Soft" w:cs="Arial"/>
@@ -2095,6 +2111,7 @@
         </w:rPr>
         <w:tab/>
       </w:r>
+      <w:proofErr w:type="gramStart"/>
       <w:r>
         <w:rPr>
           <w:rFonts w:ascii="Paul Grotesk Soft" w:hAnsi="Paul Grotesk Soft" w:cs="Arial"/>
@@ -2122,6 +2139,7 @@
         </w:rPr>
         <w:t>;</w:t>
       </w:r>
+      <w:proofErr w:type="gramEnd"/>
       <w:r>
         <w:rPr>
           <w:rFonts w:ascii="Paul Grotesk Soft" w:hAnsi="Paul Grotesk Soft" w:cs="Arial"/>
@@ -2517,6 +2535,35 @@
           <w:szCs w:val="18"/>
         </w:rPr>
         <w:t xml:space="preserve"> Castrop-Rauxel, </w:t>
+      </w:r>
+      <w:r>
+        <w:rPr>
+          <w:rFonts w:ascii="Paul Grotesk Soft" w:hAnsi="Paul Grotesk Soft" w:cs="Arial"/>
+          <w:color w:val="000000"/>
+          <w:sz w:val="18"/>
+          <w:szCs w:val="18"/>
+        </w:rPr>
+        <w:t xml:space="preserve">den {{ </w:t>
+      </w:r>
+      <w:proofErr w:type="spellStart"/>
+      <w:r>
+        <w:rPr>
+          <w:rFonts w:ascii="Paul Grotesk Soft" w:hAnsi="Paul Grotesk Soft" w:cs="Arial"/>
+          <w:color w:val="000000"/>
+          <w:sz w:val="18"/>
+          <w:szCs w:val="18"/>
+        </w:rPr>
+        <w:t>datum</w:t>
+      </w:r>
+      <w:proofErr w:type="spellEnd"/>
+      <w:r>
+        <w:rPr>
+          <w:rFonts w:ascii="Paul Grotesk Soft" w:hAnsi="Paul Grotesk Soft" w:cs="Arial"/>
+          <w:color w:val="000000"/>
+          <w:sz w:val="18"/>
+          <w:szCs w:val="18"/>
+        </w:rPr>
+        <w:t xml:space="preserve"> }}</w:t>
       </w:r>
       <w:r>
         <w:rPr>
@@ -2732,6 +2779,9 @@
       <w:jc w:val="right"/>
     </w:pPr>
     <w:r>
+      <w:rPr>
+        <w:noProof/>
+      </w:rPr>
       <w:pict w14:anchorId="03C69857">
         <v:shapetype id="_x0000_t75" coordsize="21600,21600" o:spt="75" o:preferrelative="t" path="m@4@5l@4@11@9@11@9@5xe" filled="f" stroked="f">
           <v:stroke joinstyle="miter"/>
@@ -2752,7 +2802,7 @@
           <v:path o:extrusionok="f" gradientshapeok="t" o:connecttype="rect"/>
           <o:lock v:ext="edit" aspectratio="t"/>
         </v:shapetype>
-        <v:shape id="_x0000_i1026" type="#_x0000_t75" style="width:171.75pt;height:38.3pt">
+        <v:shape id="_x0000_i1026" type="#_x0000_t75" alt="" style="width:171.65pt;height:38.1pt;mso-width-percent:0;mso-height-percent:0;mso-width-percent:0;mso-height-percent:0">
           <v:imagedata r:id="rId1" o:title="ahv_Verwaltungs_Vertriebs_GmbH_mit Zusatz_klein"/>
         </v:shape>
       </w:pict>
@@ -2919,7 +2969,6 @@
     <w:lsdException w:name="Table Web 1" w:semiHidden="1" w:unhideWhenUsed="1"/>
     <w:lsdException w:name="Table Web 2" w:semiHidden="1" w:unhideWhenUsed="1"/>
     <w:lsdException w:name="Table Web 3" w:semiHidden="1" w:unhideWhenUsed="1"/>
-    <w:lsdException w:name="Table Grid" w:semiHidden="1" w:unhideWhenUsed="1"/>
     <w:lsdException w:name="Table Theme" w:semiHidden="1" w:unhideWhenUsed="1"/>
     <w:lsdException w:name="Placeholder Text" w:semiHidden="1" w:uiPriority="99"/>
     <w:lsdException w:name="No Spacing" w:uiPriority="1" w:qFormat="1"/>

--- a/vorlagen/PnP Output 1000 t.docx
+++ b/vorlagen/PnP Output 1000 t.docx
@@ -2111,7 +2111,6 @@
         </w:rPr>
         <w:tab/>
       </w:r>
-      <w:proofErr w:type="gramStart"/>
       <w:r>
         <w:rPr>
           <w:rFonts w:ascii="Paul Grotesk Soft" w:hAnsi="Paul Grotesk Soft" w:cs="Arial"/>
@@ -2139,7 +2138,6 @@
         </w:rPr>
         <w:t>;</w:t>
       </w:r>
-      <w:proofErr w:type="gramEnd"/>
       <w:r>
         <w:rPr>
           <w:rFonts w:ascii="Paul Grotesk Soft" w:hAnsi="Paul Grotesk Soft" w:cs="Arial"/>
@@ -2581,7 +2579,25 @@
           <w:sz w:val="18"/>
           <w:szCs w:val="18"/>
         </w:rPr>
-        <w:t xml:space="preserve">Unterschrift(en): Probenehmer:.................................................. </w:t>
+        <w:t>Unterschrift(en)</w:t>
+      </w:r>
+      <w:r>
+        <w:rPr>
+          <w:rFonts w:ascii="Paul Grotesk Soft" w:hAnsi="Paul Grotesk Soft" w:cs="Arial"/>
+          <w:color w:val="000000"/>
+          <w:sz w:val="18"/>
+          <w:szCs w:val="18"/>
+        </w:rPr>
+        <w:t xml:space="preserve"> </w:t>
+      </w:r>
+      <w:r>
+        <w:rPr>
+          <w:rFonts w:ascii="Paul Grotesk Soft" w:hAnsi="Paul Grotesk Soft" w:cs="Arial"/>
+          <w:color w:val="000000"/>
+          <w:sz w:val="18"/>
+          <w:szCs w:val="18"/>
+        </w:rPr>
+        <w:t xml:space="preserve">Probenehmer:.................................................. </w:t>
       </w:r>
     </w:p>
     <w:p>
